--- a/Converting Design to Code.docx
+++ b/Converting Design to Code.docx
@@ -79,6 +79,13 @@
           <w:lang w:val="en-US"/>
         </w:rPr>
       </w:pPr>
+    </w:p>
+    <w:p>
+      <w:pPr>
+        <w:rPr>
+          <w:lang w:val="en-US"/>
+        </w:rPr>
+      </w:pPr>
       <w:r>
         <w:rPr>
           <w:lang w:val="en-US"/>
@@ -109,7 +116,30 @@
         <w:rPr>
           <w:lang w:val="en-US"/>
         </w:rPr>
-        <w:t xml:space="preserve"> repository where you can clone and develop</w:t>
+        <w:t xml:space="preserve"> repository </w:t>
+      </w:r>
+      <w:r>
+        <w:rPr>
+          <w:lang w:val="en-US"/>
+        </w:rPr>
+        <w:t>(</w:t>
+      </w:r>
+      <w:hyperlink r:id="rId5" w:history="1">
+        <w:r>
+          <w:rPr>
+            <w:rStyle w:val="Hyperlink"/>
+          </w:rPr>
+          <w:t>https://github.com/kenhua-l/simple-front-end-task</w:t>
+        </w:r>
+      </w:hyperlink>
+      <w:r>
+        <w:t xml:space="preserve">) </w:t>
+      </w:r>
+      <w:r>
+        <w:rPr>
+          <w:lang w:val="en-US"/>
+        </w:rPr>
+        <w:t>where you can clone and develop</w:t>
       </w:r>
       <w:r>
         <w:rPr>
@@ -180,6 +210,7 @@
         <w:t xml:space="preserve"> plugin. </w:t>
       </w:r>
     </w:p>
+    <w:p/>
     <w:p>
       <w:pPr>
         <w:rPr>
@@ -213,7 +244,7 @@
         </w:rPr>
         <w:t>(</w:t>
       </w:r>
-      <w:hyperlink r:id="rId5" w:history="1">
+      <w:hyperlink r:id="rId6" w:history="1">
         <w:r>
           <w:rPr>
             <w:rFonts w:ascii="Calibri" w:eastAsia="Times New Roman" w:hAnsi="Calibri" w:cs="Calibri"/>
@@ -442,7 +473,7 @@
                     <pic:cNvPicPr/>
                   </pic:nvPicPr>
                   <pic:blipFill>
-                    <a:blip r:embed="rId6" cstate="print">
+                    <a:blip r:embed="rId7" cstate="print">
                       <a:extLst>
                         <a:ext uri="{28A0092B-C50C-407E-A947-70E740481C1C}">
                           <a14:useLocalDpi xmlns:a14="http://schemas.microsoft.com/office/drawing/2010/main" val="0"/>
@@ -522,7 +553,7 @@
                     <pic:cNvPicPr/>
                   </pic:nvPicPr>
                   <pic:blipFill>
-                    <a:blip r:embed="rId7">
+                    <a:blip r:embed="rId8">
                       <a:extLst>
                         <a:ext uri="{28A0092B-C50C-407E-A947-70E740481C1C}">
                           <a14:useLocalDpi xmlns:a14="http://schemas.microsoft.com/office/drawing/2010/main" val="0"/>
@@ -575,7 +606,7 @@
                     <pic:cNvPicPr/>
                   </pic:nvPicPr>
                   <pic:blipFill>
-                    <a:blip r:embed="rId8">
+                    <a:blip r:embed="rId9">
                       <a:extLst>
                         <a:ext uri="{28A0092B-C50C-407E-A947-70E740481C1C}">
                           <a14:useLocalDpi xmlns:a14="http://schemas.microsoft.com/office/drawing/2010/main" val="0"/>
@@ -733,7 +764,7 @@
                     <pic:cNvPicPr/>
                   </pic:nvPicPr>
                   <pic:blipFill>
-                    <a:blip r:embed="rId9" cstate="print">
+                    <a:blip r:embed="rId10" cstate="print">
                       <a:extLst>
                         <a:ext uri="{28A0092B-C50C-407E-A947-70E740481C1C}">
                           <a14:useLocalDpi xmlns:a14="http://schemas.microsoft.com/office/drawing/2010/main" val="0"/>
@@ -810,7 +841,7 @@
         </w:rPr>
         <w:t>slick.js (</w:t>
       </w:r>
-      <w:hyperlink r:id="rId10" w:history="1">
+      <w:hyperlink r:id="rId11" w:history="1">
         <w:r>
           <w:rPr>
             <w:rFonts w:ascii="Calibri" w:eastAsia="Times New Roman" w:hAnsi="Calibri" w:cs="Calibri"/>
@@ -887,7 +918,7 @@
                     <pic:cNvPicPr/>
                   </pic:nvPicPr>
                   <pic:blipFill>
-                    <a:blip r:embed="rId11" cstate="print">
+                    <a:blip r:embed="rId12" cstate="print">
                       <a:extLst>
                         <a:ext uri="{28A0092B-C50C-407E-A947-70E740481C1C}">
                           <a14:useLocalDpi xmlns:a14="http://schemas.microsoft.com/office/drawing/2010/main" val="0"/>
@@ -948,7 +979,7 @@
                     <pic:cNvPicPr/>
                   </pic:nvPicPr>
                   <pic:blipFill>
-                    <a:blip r:embed="rId12" cstate="print">
+                    <a:blip r:embed="rId13" cstate="print">
                       <a:extLst>
                         <a:ext uri="{28A0092B-C50C-407E-A947-70E740481C1C}">
                           <a14:useLocalDpi xmlns:a14="http://schemas.microsoft.com/office/drawing/2010/main" val="0"/>
@@ -1072,7 +1103,7 @@
                     <pic:cNvPicPr/>
                   </pic:nvPicPr>
                   <pic:blipFill>
-                    <a:blip r:embed="rId13">
+                    <a:blip r:embed="rId14">
                       <a:extLst>
                         <a:ext uri="{28A0092B-C50C-407E-A947-70E740481C1C}">
                           <a14:useLocalDpi xmlns:a14="http://schemas.microsoft.com/office/drawing/2010/main" val="0"/>
@@ -1140,7 +1171,7 @@
                     <pic:cNvPicPr/>
                   </pic:nvPicPr>
                   <pic:blipFill>
-                    <a:blip r:embed="rId14" cstate="print">
+                    <a:blip r:embed="rId15" cstate="print">
                       <a:extLst>
                         <a:ext uri="{28A0092B-C50C-407E-A947-70E740481C1C}">
                           <a14:useLocalDpi xmlns:a14="http://schemas.microsoft.com/office/drawing/2010/main" val="0"/>
